--- a/Документация/Тест-кейсы.docx
+++ b/Документация/Тест-кейсы.docx
@@ -27,7 +27,6 @@
           <w:p>
             <w:pPr>
               <w:widowControl w:val="0"/>
-              <w:spacing w:line="360" w:lineRule="auto"/>
               <w:jc w:val="center"/>
               <w:rPr>
                 <w:rFonts w:ascii="Times New Roman" w:hAnsi="Times New Roman" w:cs="Times New Roman"/>
@@ -56,7 +55,6 @@
           <w:p>
             <w:pPr>
               <w:widowControl w:val="0"/>
-              <w:spacing w:line="360" w:lineRule="auto"/>
               <w:jc w:val="center"/>
               <w:rPr>
                 <w:rFonts w:ascii="Times New Roman" w:hAnsi="Times New Roman" w:cs="Times New Roman"/>
@@ -83,7 +81,6 @@
           <w:p>
             <w:pPr>
               <w:widowControl w:val="0"/>
-              <w:spacing w:line="360" w:lineRule="auto"/>
               <w:jc w:val="center"/>
               <w:rPr>
                 <w:rFonts w:ascii="Times New Roman" w:hAnsi="Times New Roman" w:cs="Times New Roman"/>
@@ -110,7 +107,6 @@
           <w:p>
             <w:pPr>
               <w:widowControl w:val="0"/>
-              <w:spacing w:line="360" w:lineRule="auto"/>
               <w:jc w:val="center"/>
               <w:rPr>
                 <w:rFonts w:ascii="Times New Roman" w:hAnsi="Times New Roman" w:cs="Times New Roman"/>
@@ -137,7 +133,6 @@
           <w:p>
             <w:pPr>
               <w:widowControl w:val="0"/>
-              <w:spacing w:line="360" w:lineRule="auto"/>
               <w:jc w:val="center"/>
               <w:rPr>
                 <w:rFonts w:ascii="Times New Roman" w:hAnsi="Times New Roman" w:cs="Times New Roman"/>
@@ -169,7 +164,6 @@
           <w:p>
             <w:pPr>
               <w:widowControl w:val="0"/>
-              <w:spacing w:line="360" w:lineRule="auto"/>
               <w:jc w:val="center"/>
               <w:rPr>
                 <w:rFonts w:ascii="Times New Roman" w:hAnsi="Times New Roman" w:cs="Times New Roman"/>
@@ -196,7 +190,6 @@
           <w:p>
             <w:pPr>
               <w:widowControl w:val="0"/>
-              <w:spacing w:line="360" w:lineRule="auto"/>
               <w:jc w:val="center"/>
               <w:rPr>
                 <w:rFonts w:ascii="Times New Roman" w:hAnsi="Times New Roman" w:cs="Times New Roman"/>
@@ -223,7 +216,6 @@
           <w:p>
             <w:pPr>
               <w:widowControl w:val="0"/>
-              <w:spacing w:line="360" w:lineRule="auto"/>
               <w:jc w:val="center"/>
               <w:rPr>
                 <w:rFonts w:ascii="Times New Roman" w:hAnsi="Times New Roman" w:cs="Times New Roman"/>
@@ -250,7 +242,6 @@
           <w:p>
             <w:pPr>
               <w:widowControl w:val="0"/>
-              <w:spacing w:line="360" w:lineRule="auto"/>
               <w:jc w:val="center"/>
               <w:rPr>
                 <w:rFonts w:ascii="Times New Roman" w:hAnsi="Times New Roman" w:cs="Times New Roman"/>
@@ -277,7 +268,6 @@
           <w:p>
             <w:pPr>
               <w:widowControl w:val="0"/>
-              <w:spacing w:line="360" w:lineRule="auto"/>
               <w:jc w:val="center"/>
               <w:rPr>
                 <w:rFonts w:ascii="Times New Roman" w:hAnsi="Times New Roman" w:cs="Times New Roman"/>
@@ -309,7 +299,6 @@
           <w:p>
             <w:pPr>
               <w:widowControl w:val="0"/>
-              <w:spacing w:line="360" w:lineRule="auto"/>
               <w:jc w:val="center"/>
               <w:rPr>
                 <w:rFonts w:ascii="Times New Roman" w:hAnsi="Times New Roman" w:cs="Times New Roman"/>
@@ -336,7 +325,6 @@
           <w:p>
             <w:pPr>
               <w:widowControl w:val="0"/>
-              <w:spacing w:line="360" w:lineRule="auto"/>
               <w:jc w:val="center"/>
               <w:rPr>
                 <w:rFonts w:ascii="Times New Roman" w:hAnsi="Times New Roman" w:cs="Times New Roman"/>
@@ -363,7 +351,6 @@
           <w:p>
             <w:pPr>
               <w:widowControl w:val="0"/>
-              <w:spacing w:line="360" w:lineRule="auto"/>
               <w:jc w:val="center"/>
               <w:rPr>
                 <w:rFonts w:ascii="Times New Roman" w:hAnsi="Times New Roman" w:cs="Times New Roman"/>
@@ -385,7 +372,6 @@
           <w:p>
             <w:pPr>
               <w:widowControl w:val="0"/>
-              <w:spacing w:line="360" w:lineRule="auto"/>
               <w:jc w:val="center"/>
               <w:rPr>
                 <w:rFonts w:ascii="Times New Roman" w:hAnsi="Times New Roman" w:cs="Times New Roman"/>
@@ -412,7 +398,6 @@
           <w:p>
             <w:pPr>
               <w:widowControl w:val="0"/>
-              <w:spacing w:line="360" w:lineRule="auto"/>
               <w:jc w:val="center"/>
               <w:rPr>
                 <w:rFonts w:ascii="Times New Roman" w:hAnsi="Times New Roman" w:cs="Times New Roman"/>
@@ -439,7 +424,6 @@
           <w:p>
             <w:pPr>
               <w:widowControl w:val="0"/>
-              <w:spacing w:line="360" w:lineRule="auto"/>
               <w:jc w:val="center"/>
               <w:rPr>
                 <w:rFonts w:ascii="Times New Roman" w:hAnsi="Times New Roman" w:cs="Times New Roman"/>
@@ -471,7 +455,6 @@
           <w:p>
             <w:pPr>
               <w:widowControl w:val="0"/>
-              <w:spacing w:line="360" w:lineRule="auto"/>
               <w:jc w:val="center"/>
               <w:rPr>
                 <w:rFonts w:ascii="Times New Roman" w:hAnsi="Times New Roman" w:cs="Times New Roman"/>
@@ -498,7 +481,6 @@
           <w:p>
             <w:pPr>
               <w:widowControl w:val="0"/>
-              <w:spacing w:line="360" w:lineRule="auto"/>
               <w:jc w:val="center"/>
               <w:rPr>
                 <w:rFonts w:ascii="Times New Roman" w:hAnsi="Times New Roman" w:cs="Times New Roman"/>
@@ -525,7 +507,6 @@
           <w:p>
             <w:pPr>
               <w:widowControl w:val="0"/>
-              <w:spacing w:line="360" w:lineRule="auto"/>
               <w:jc w:val="center"/>
               <w:rPr>
                 <w:rFonts w:ascii="Times New Roman" w:hAnsi="Times New Roman" w:cs="Times New Roman"/>
@@ -552,7 +533,6 @@
           <w:p>
             <w:pPr>
               <w:widowControl w:val="0"/>
-              <w:spacing w:line="360" w:lineRule="auto"/>
               <w:jc w:val="center"/>
               <w:rPr>
                 <w:rFonts w:ascii="Times New Roman" w:hAnsi="Times New Roman" w:cs="Times New Roman"/>
@@ -579,7 +559,6 @@
           <w:p>
             <w:pPr>
               <w:widowControl w:val="0"/>
-              <w:spacing w:line="360" w:lineRule="auto"/>
               <w:jc w:val="center"/>
               <w:rPr>
                 <w:rFonts w:ascii="Times New Roman" w:hAnsi="Times New Roman" w:cs="Times New Roman"/>
@@ -611,7 +590,6 @@
           <w:p>
             <w:pPr>
               <w:widowControl w:val="0"/>
-              <w:spacing w:line="360" w:lineRule="auto"/>
               <w:jc w:val="center"/>
               <w:rPr>
                 <w:rFonts w:ascii="Times New Roman" w:hAnsi="Times New Roman" w:cs="Times New Roman"/>
@@ -647,7 +625,6 @@
           <w:p>
             <w:pPr>
               <w:widowControl w:val="0"/>
-              <w:spacing w:line="360" w:lineRule="auto"/>
               <w:jc w:val="center"/>
               <w:rPr>
                 <w:rFonts w:ascii="Times New Roman" w:hAnsi="Times New Roman" w:cs="Times New Roman"/>
@@ -674,7 +651,6 @@
           <w:p>
             <w:pPr>
               <w:widowControl w:val="0"/>
-              <w:spacing w:line="360" w:lineRule="auto"/>
               <w:jc w:val="center"/>
               <w:rPr>
                 <w:rFonts w:ascii="Times New Roman" w:hAnsi="Times New Roman" w:cs="Times New Roman"/>
@@ -712,7 +688,6 @@
           <w:p>
             <w:pPr>
               <w:widowControl w:val="0"/>
-              <w:spacing w:line="360" w:lineRule="auto"/>
               <w:jc w:val="center"/>
               <w:rPr>
                 <w:rFonts w:ascii="Times New Roman" w:hAnsi="Times New Roman" w:cs="Times New Roman"/>
@@ -739,7 +714,6 @@
           <w:p>
             <w:pPr>
               <w:widowControl w:val="0"/>
-              <w:spacing w:line="360" w:lineRule="auto"/>
               <w:jc w:val="center"/>
               <w:rPr>
                 <w:rFonts w:ascii="Times New Roman" w:hAnsi="Times New Roman" w:cs="Times New Roman"/>
@@ -771,7 +745,6 @@
           <w:p>
             <w:pPr>
               <w:widowControl w:val="0"/>
-              <w:spacing w:line="360" w:lineRule="auto"/>
               <w:jc w:val="center"/>
               <w:rPr>
                 <w:rFonts w:ascii="Times New Roman" w:hAnsi="Times New Roman" w:cs="Times New Roman"/>
@@ -807,7 +780,6 @@
           <w:p>
             <w:pPr>
               <w:widowControl w:val="0"/>
-              <w:spacing w:line="360" w:lineRule="auto"/>
               <w:jc w:val="center"/>
               <w:rPr>
                 <w:rFonts w:ascii="Times New Roman" w:hAnsi="Times New Roman" w:cs="Times New Roman"/>
@@ -834,7 +806,6 @@
           <w:p>
             <w:pPr>
               <w:widowControl w:val="0"/>
-              <w:spacing w:line="360" w:lineRule="auto"/>
               <w:jc w:val="center"/>
               <w:rPr>
                 <w:rFonts w:ascii="Times New Roman" w:hAnsi="Times New Roman" w:cs="Times New Roman"/>
@@ -856,7 +827,6 @@
           <w:p>
             <w:pPr>
               <w:widowControl w:val="0"/>
-              <w:spacing w:line="360" w:lineRule="auto"/>
               <w:jc w:val="center"/>
               <w:rPr>
                 <w:rFonts w:ascii="Times New Roman" w:hAnsi="Times New Roman" w:cs="Times New Roman"/>
@@ -883,7 +853,6 @@
           <w:p>
             <w:pPr>
               <w:widowControl w:val="0"/>
-              <w:spacing w:line="360" w:lineRule="auto"/>
               <w:jc w:val="center"/>
               <w:rPr>
                 <w:rFonts w:ascii="Times New Roman" w:hAnsi="Times New Roman" w:cs="Times New Roman"/>
@@ -910,7 +879,6 @@
           <w:p>
             <w:pPr>
               <w:widowControl w:val="0"/>
-              <w:spacing w:line="360" w:lineRule="auto"/>
               <w:jc w:val="center"/>
               <w:rPr>
                 <w:rFonts w:ascii="Times New Roman" w:hAnsi="Times New Roman" w:cs="Times New Roman"/>
@@ -942,7 +910,6 @@
           <w:p>
             <w:pPr>
               <w:widowControl w:val="0"/>
-              <w:spacing w:line="360" w:lineRule="auto"/>
               <w:jc w:val="center"/>
               <w:rPr>
                 <w:rFonts w:ascii="Times New Roman" w:hAnsi="Times New Roman" w:cs="Times New Roman"/>
@@ -978,7 +945,6 @@
           <w:p>
             <w:pPr>
               <w:widowControl w:val="0"/>
-              <w:spacing w:line="360" w:lineRule="auto"/>
               <w:jc w:val="center"/>
               <w:rPr>
                 <w:rFonts w:ascii="Times New Roman" w:hAnsi="Times New Roman" w:cs="Times New Roman"/>
@@ -1005,7 +971,6 @@
           <w:p>
             <w:pPr>
               <w:widowControl w:val="0"/>
-              <w:spacing w:line="360" w:lineRule="auto"/>
               <w:jc w:val="center"/>
               <w:rPr>
                 <w:rFonts w:ascii="Times New Roman" w:hAnsi="Times New Roman" w:cs="Times New Roman"/>
@@ -1032,7 +997,6 @@
           <w:p>
             <w:pPr>
               <w:widowControl w:val="0"/>
-              <w:spacing w:line="360" w:lineRule="auto"/>
               <w:jc w:val="center"/>
               <w:rPr>
                 <w:rFonts w:ascii="Times New Roman" w:hAnsi="Times New Roman" w:cs="Times New Roman"/>
@@ -1059,7 +1023,6 @@
           <w:p>
             <w:pPr>
               <w:widowControl w:val="0"/>
-              <w:spacing w:line="360" w:lineRule="auto"/>
               <w:jc w:val="center"/>
               <w:rPr>
                 <w:rFonts w:ascii="Times New Roman" w:hAnsi="Times New Roman" w:cs="Times New Roman"/>
@@ -1091,7 +1054,6 @@
           <w:p>
             <w:pPr>
               <w:widowControl w:val="0"/>
-              <w:spacing w:line="360" w:lineRule="auto"/>
               <w:jc w:val="center"/>
               <w:rPr>
                 <w:rFonts w:ascii="Times New Roman" w:hAnsi="Times New Roman" w:cs="Times New Roman"/>
@@ -1127,7 +1089,6 @@
           <w:p>
             <w:pPr>
               <w:widowControl w:val="0"/>
-              <w:spacing w:line="360" w:lineRule="auto"/>
               <w:jc w:val="center"/>
               <w:rPr>
                 <w:rFonts w:ascii="Times New Roman" w:hAnsi="Times New Roman" w:cs="Times New Roman"/>
@@ -1154,7 +1115,6 @@
           <w:p>
             <w:pPr>
               <w:widowControl w:val="0"/>
-              <w:spacing w:line="360" w:lineRule="auto"/>
               <w:jc w:val="center"/>
               <w:rPr>
                 <w:rFonts w:ascii="Times New Roman" w:hAnsi="Times New Roman" w:cs="Times New Roman"/>
@@ -1192,7 +1152,6 @@
           <w:p>
             <w:pPr>
               <w:widowControl w:val="0"/>
-              <w:spacing w:line="360" w:lineRule="auto"/>
               <w:jc w:val="center"/>
               <w:rPr>
                 <w:rFonts w:ascii="Times New Roman" w:hAnsi="Times New Roman" w:cs="Times New Roman"/>
@@ -1229,7 +1188,6 @@
           <w:p>
             <w:pPr>
               <w:widowControl w:val="0"/>
-              <w:spacing w:line="360" w:lineRule="auto"/>
               <w:jc w:val="center"/>
               <w:rPr>
                 <w:rFonts w:ascii="Times New Roman" w:hAnsi="Times New Roman" w:cs="Times New Roman"/>
@@ -1274,7 +1232,6 @@
           </w:tcPr>
           <w:p>
             <w:pPr>
-              <w:spacing w:line="360" w:lineRule="auto"/>
               <w:jc w:val="center"/>
               <w:rPr>
                 <w:rFonts w:ascii="Times New Roman" w:hAnsi="Times New Roman" w:cs="Times New Roman"/>
@@ -1308,7 +1265,6 @@
           </w:tcPr>
           <w:p>
             <w:pPr>
-              <w:spacing w:line="360" w:lineRule="auto"/>
               <w:jc w:val="center"/>
               <w:rPr>
                 <w:rFonts w:ascii="Times New Roman" w:hAnsi="Times New Roman" w:cs="Times New Roman"/>
@@ -1330,16 +1286,7 @@
                 <w:sz w:val="28"/>
                 <w:szCs w:val="28"/>
               </w:rPr>
-              <w:t xml:space="preserve"> </w:t>
-            </w:r>
-            <w:r>
-              <w:rPr>
-                <w:rFonts w:ascii="Times New Roman" w:hAnsi="Times New Roman" w:cs="Times New Roman"/>
-                <w:sz w:val="28"/>
-                <w:szCs w:val="28"/>
-              </w:rPr>
-              <w:lastRenderedPageBreak/>
-              <w:t>к</w:t>
+              <w:t xml:space="preserve"> к</w:t>
             </w:r>
             <w:r>
               <w:rPr>
@@ -1357,27 +1304,24 @@
           </w:tcPr>
           <w:p>
             <w:pPr>
-              <w:spacing w:line="360" w:lineRule="auto"/>
-              <w:jc w:val="center"/>
-              <w:rPr>
-                <w:rFonts w:ascii="Times New Roman" w:hAnsi="Times New Roman" w:cs="Times New Roman"/>
-                <w:sz w:val="28"/>
-                <w:szCs w:val="28"/>
-              </w:rPr>
-            </w:pPr>
-            <w:r>
-              <w:rPr>
-                <w:rFonts w:ascii="Times New Roman" w:hAnsi="Times New Roman" w:cs="Times New Roman"/>
-                <w:sz w:val="28"/>
-                <w:szCs w:val="28"/>
-              </w:rPr>
-              <w:lastRenderedPageBreak/>
+              <w:jc w:val="center"/>
+              <w:rPr>
+                <w:rFonts w:ascii="Times New Roman" w:hAnsi="Times New Roman" w:cs="Times New Roman"/>
+                <w:sz w:val="28"/>
+                <w:szCs w:val="28"/>
+              </w:rPr>
+            </w:pPr>
+            <w:r>
+              <w:rPr>
+                <w:rFonts w:ascii="Times New Roman" w:hAnsi="Times New Roman" w:cs="Times New Roman"/>
+                <w:sz w:val="28"/>
+                <w:szCs w:val="28"/>
+              </w:rPr>
               <w:t>Текст: кот</w:t>
             </w:r>
           </w:p>
           <w:p>
             <w:pPr>
-              <w:spacing w:line="360" w:lineRule="auto"/>
               <w:jc w:val="center"/>
               <w:rPr>
                 <w:rFonts w:ascii="Times New Roman" w:hAnsi="Times New Roman" w:cs="Times New Roman"/>
@@ -1401,7 +1345,6 @@
           </w:tcPr>
           <w:p>
             <w:pPr>
-              <w:spacing w:line="360" w:lineRule="auto"/>
               <w:jc w:val="center"/>
               <w:rPr>
                 <w:rFonts w:ascii="Times New Roman" w:hAnsi="Times New Roman" w:cs="Times New Roman"/>
@@ -1425,7 +1368,6 @@
           </w:tcPr>
           <w:p>
             <w:pPr>
-              <w:spacing w:line="360" w:lineRule="auto"/>
               <w:jc w:val="center"/>
               <w:rPr>
                 <w:rFonts w:ascii="Times New Roman" w:hAnsi="Times New Roman" w:cs="Times New Roman"/>
@@ -1457,7 +1399,6 @@
           </w:tcPr>
           <w:p>
             <w:pPr>
-              <w:spacing w:line="360" w:lineRule="auto"/>
               <w:jc w:val="center"/>
               <w:rPr>
                 <w:rFonts w:ascii="Times New Roman" w:hAnsi="Times New Roman" w:cs="Times New Roman"/>
@@ -1491,7 +1432,6 @@
           </w:tcPr>
           <w:p>
             <w:pPr>
-              <w:spacing w:line="360" w:lineRule="auto"/>
               <w:jc w:val="center"/>
               <w:rPr>
                 <w:rFonts w:ascii="Times New Roman" w:hAnsi="Times New Roman" w:cs="Times New Roman"/>
@@ -1515,7 +1455,6 @@
           </w:tcPr>
           <w:p>
             <w:pPr>
-              <w:spacing w:line="360" w:lineRule="auto"/>
               <w:jc w:val="center"/>
               <w:rPr>
                 <w:rFonts w:ascii="Times New Roman" w:hAnsi="Times New Roman" w:cs="Times New Roman"/>
@@ -1534,7 +1473,6 @@
           </w:p>
           <w:p>
             <w:pPr>
-              <w:spacing w:line="360" w:lineRule="auto"/>
               <w:jc w:val="center"/>
               <w:rPr>
                 <w:rFonts w:ascii="Times New Roman" w:hAnsi="Times New Roman" w:cs="Times New Roman"/>
@@ -1558,7 +1496,6 @@
           </w:tcPr>
           <w:p>
             <w:pPr>
-              <w:spacing w:line="360" w:lineRule="auto"/>
               <w:jc w:val="center"/>
               <w:rPr>
                 <w:rFonts w:ascii="Times New Roman" w:hAnsi="Times New Roman" w:cs="Times New Roman"/>
@@ -1582,7 +1519,6 @@
           </w:tcPr>
           <w:p>
             <w:pPr>
-              <w:spacing w:line="360" w:lineRule="auto"/>
               <w:jc w:val="center"/>
               <w:rPr>
                 <w:rFonts w:ascii="Times New Roman" w:hAnsi="Times New Roman" w:cs="Times New Roman"/>
@@ -1614,7 +1550,6 @@
           </w:tcPr>
           <w:p>
             <w:pPr>
-              <w:spacing w:line="360" w:lineRule="auto"/>
               <w:jc w:val="center"/>
               <w:rPr>
                 <w:rFonts w:ascii="Times New Roman" w:hAnsi="Times New Roman" w:cs="Times New Roman"/>
@@ -1648,7 +1583,6 @@
           </w:tcPr>
           <w:p>
             <w:pPr>
-              <w:spacing w:line="360" w:lineRule="auto"/>
               <w:jc w:val="center"/>
               <w:rPr>
                 <w:rFonts w:ascii="Times New Roman" w:hAnsi="Times New Roman" w:cs="Times New Roman"/>
@@ -1672,7 +1606,6 @@
           </w:tcPr>
           <w:p>
             <w:pPr>
-              <w:spacing w:line="360" w:lineRule="auto"/>
               <w:jc w:val="center"/>
               <w:rPr>
                 <w:rFonts w:ascii="Times New Roman" w:hAnsi="Times New Roman" w:cs="Times New Roman"/>
@@ -1691,7 +1624,6 @@
           </w:p>
           <w:p>
             <w:pPr>
-              <w:spacing w:line="360" w:lineRule="auto"/>
               <w:jc w:val="center"/>
               <w:rPr>
                 <w:rFonts w:ascii="Times New Roman" w:hAnsi="Times New Roman" w:cs="Times New Roman"/>
@@ -1715,7 +1647,6 @@
           </w:tcPr>
           <w:p>
             <w:pPr>
-              <w:spacing w:line="360" w:lineRule="auto"/>
               <w:jc w:val="center"/>
               <w:rPr>
                 <w:rFonts w:ascii="Times New Roman" w:hAnsi="Times New Roman" w:cs="Times New Roman"/>
@@ -1739,7 +1670,6 @@
           </w:tcPr>
           <w:p>
             <w:pPr>
-              <w:spacing w:line="360" w:lineRule="auto"/>
               <w:jc w:val="center"/>
               <w:rPr>
                 <w:rFonts w:ascii="Times New Roman" w:hAnsi="Times New Roman" w:cs="Times New Roman"/>
@@ -1771,7 +1701,6 @@
           </w:tcPr>
           <w:p>
             <w:pPr>
-              <w:spacing w:line="360" w:lineRule="auto"/>
               <w:jc w:val="center"/>
               <w:rPr>
                 <w:rFonts w:ascii="Times New Roman" w:hAnsi="Times New Roman" w:cs="Times New Roman"/>
@@ -1795,21 +1724,29 @@
           </w:tcPr>
           <w:p>
             <w:pPr>
-              <w:spacing w:line="360" w:lineRule="auto"/>
-              <w:jc w:val="center"/>
-              <w:rPr>
-                <w:rFonts w:ascii="Times New Roman" w:hAnsi="Times New Roman" w:cs="Times New Roman"/>
-                <w:sz w:val="28"/>
-                <w:szCs w:val="28"/>
-              </w:rPr>
-            </w:pPr>
-            <w:r>
-              <w:rPr>
-                <w:rFonts w:ascii="Times New Roman" w:hAnsi="Times New Roman" w:cs="Times New Roman"/>
-                <w:sz w:val="28"/>
-                <w:szCs w:val="28"/>
-              </w:rPr>
-              <w:t>Обработка некорректного ввода для дешифрования</w:t>
+              <w:jc w:val="center"/>
+              <w:rPr>
+                <w:rFonts w:ascii="Times New Roman" w:hAnsi="Times New Roman" w:cs="Times New Roman"/>
+                <w:sz w:val="28"/>
+                <w:szCs w:val="28"/>
+              </w:rPr>
+            </w:pPr>
+            <w:r>
+              <w:rPr>
+                <w:rFonts w:ascii="Times New Roman" w:hAnsi="Times New Roman" w:cs="Times New Roman"/>
+                <w:sz w:val="28"/>
+                <w:szCs w:val="28"/>
+              </w:rPr>
+              <w:t xml:space="preserve">Обработка некорректного ввода для </w:t>
+            </w:r>
+            <w:r>
+              <w:rPr>
+                <w:rFonts w:ascii="Times New Roman" w:hAnsi="Times New Roman" w:cs="Times New Roman"/>
+                <w:sz w:val="28"/>
+                <w:szCs w:val="28"/>
+              </w:rPr>
+              <w:lastRenderedPageBreak/>
+              <w:t>дешифрования</w:t>
             </w:r>
           </w:p>
         </w:tc>
@@ -1819,26 +1756,25 @@
           </w:tcPr>
           <w:p>
             <w:pPr>
-              <w:spacing w:line="360" w:lineRule="auto"/>
-              <w:jc w:val="center"/>
-              <w:rPr>
-                <w:rFonts w:ascii="Times New Roman" w:hAnsi="Times New Roman" w:cs="Times New Roman"/>
-                <w:sz w:val="28"/>
-                <w:szCs w:val="28"/>
-              </w:rPr>
-            </w:pPr>
-            <w:r>
-              <w:rPr>
-                <w:rFonts w:ascii="Times New Roman" w:hAnsi="Times New Roman" w:cs="Times New Roman"/>
-                <w:sz w:val="28"/>
-                <w:szCs w:val="28"/>
-              </w:rPr>
+              <w:jc w:val="center"/>
+              <w:rPr>
+                <w:rFonts w:ascii="Times New Roman" w:hAnsi="Times New Roman" w:cs="Times New Roman"/>
+                <w:sz w:val="28"/>
+                <w:szCs w:val="28"/>
+              </w:rPr>
+            </w:pPr>
+            <w:r>
+              <w:rPr>
+                <w:rFonts w:ascii="Times New Roman" w:hAnsi="Times New Roman" w:cs="Times New Roman"/>
+                <w:sz w:val="28"/>
+                <w:szCs w:val="28"/>
+              </w:rPr>
+              <w:lastRenderedPageBreak/>
               <w:t>Текст: (пустое поле)</w:t>
             </w:r>
           </w:p>
           <w:p>
             <w:pPr>
-              <w:spacing w:line="360" w:lineRule="auto"/>
               <w:jc w:val="center"/>
               <w:rPr>
                 <w:rFonts w:ascii="Times New Roman" w:hAnsi="Times New Roman" w:cs="Times New Roman"/>
@@ -1862,7 +1798,6 @@
           </w:tcPr>
           <w:p>
             <w:pPr>
-              <w:spacing w:line="360" w:lineRule="auto"/>
               <w:jc w:val="center"/>
               <w:rPr>
                 <w:rFonts w:ascii="Times New Roman" w:hAnsi="Times New Roman" w:cs="Times New Roman"/>
@@ -1886,7 +1821,6 @@
           </w:tcPr>
           <w:p>
             <w:pPr>
-              <w:spacing w:line="360" w:lineRule="auto"/>
               <w:jc w:val="center"/>
               <w:rPr>
                 <w:rFonts w:ascii="Times New Roman" w:hAnsi="Times New Roman" w:cs="Times New Roman"/>
@@ -1918,7 +1852,6 @@
           </w:tcPr>
           <w:p>
             <w:pPr>
-              <w:spacing w:line="360" w:lineRule="auto"/>
               <w:jc w:val="center"/>
               <w:rPr>
                 <w:rFonts w:ascii="Times New Roman" w:hAnsi="Times New Roman" w:cs="Times New Roman"/>
@@ -1950,7 +1883,6 @@
           </w:tcPr>
           <w:p>
             <w:pPr>
-              <w:spacing w:line="360" w:lineRule="auto"/>
               <w:jc w:val="center"/>
               <w:rPr>
                 <w:rFonts w:ascii="Times New Roman" w:hAnsi="Times New Roman" w:cs="Times New Roman"/>
@@ -1974,7 +1906,6 @@
           </w:tcPr>
           <w:p>
             <w:pPr>
-              <w:spacing w:line="360" w:lineRule="auto"/>
               <w:jc w:val="center"/>
               <w:rPr>
                 <w:rFonts w:ascii="Times New Roman" w:hAnsi="Times New Roman" w:cs="Times New Roman"/>
@@ -1993,7 +1924,6 @@
           </w:p>
           <w:p>
             <w:pPr>
-              <w:spacing w:line="360" w:lineRule="auto"/>
               <w:jc w:val="center"/>
               <w:rPr>
                 <w:rFonts w:ascii="Times New Roman" w:hAnsi="Times New Roman" w:cs="Times New Roman"/>
@@ -2017,7 +1947,6 @@
           </w:tcPr>
           <w:p>
             <w:pPr>
-              <w:spacing w:line="360" w:lineRule="auto"/>
               <w:jc w:val="center"/>
               <w:rPr>
                 <w:rFonts w:ascii="Times New Roman" w:hAnsi="Times New Roman" w:cs="Times New Roman"/>
@@ -2041,7 +1970,6 @@
           </w:tcPr>
           <w:p>
             <w:pPr>
-              <w:spacing w:line="360" w:lineRule="auto"/>
               <w:jc w:val="center"/>
               <w:rPr>
                 <w:rFonts w:ascii="Times New Roman" w:hAnsi="Times New Roman" w:cs="Times New Roman"/>
